--- a/JSBasics/2.Excercises/2.Conditionals/02.3 PB-JS-Conditional-Statements-Exercise.docx
+++ b/JSBasics/2.Excercises/2.Conditionals/02.3 PB-JS-Conditional-Statements-Exercise.docx
@@ -1,6 +1,6 @@
 
 <file path=word/document.xml><?xml version="1.0" encoding="utf-8"?>
-<w:document xmlns:wpc="http://schemas.microsoft.com/office/word/2010/wordprocessingCanvas" xmlns:cx="http://schemas.microsoft.com/office/drawing/2014/chartex" xmlns:cx1="http://schemas.microsoft.com/office/drawing/2015/9/8/chartex" xmlns:cx2="http://schemas.microsoft.com/office/drawing/2015/10/21/chartex" xmlns:cx3="http://schemas.microsoft.com/office/drawing/2016/5/9/chartex" xmlns:cx4="http://schemas.microsoft.com/office/drawing/2016/5/10/chartex" xmlns:cx5="http://schemas.microsoft.com/office/drawing/2016/5/11/chartex" xmlns:cx6="http://schemas.microsoft.com/office/drawing/2016/5/12/chartex" xmlns:cx7="http://schemas.microsoft.com/office/drawing/2016/5/13/chartex" xmlns:cx8="http://schemas.microsoft.com/office/drawing/2016/5/14/chartex" xmlns:mc="http://schemas.openxmlformats.org/markup-compatibility/2006" xmlns:aink="http://schemas.microsoft.com/office/drawing/2016/ink" xmlns:am3d="http://schemas.microsoft.com/office/drawing/2017/model3d" xmlns:o="urn:schemas-microsoft-com:office:office" xmlns:r="http://schemas.openxmlformats.org/officeDocument/2006/relationships" xmlns:m="http://schemas.openxmlformats.org/officeDocument/2006/math" xmlns:v="urn:schemas-microsoft-com:vml" xmlns:wp14="http://schemas.microsoft.com/office/word/2010/wordprocessingDrawing" xmlns:wp="http://schemas.openxmlformats.org/drawingml/2006/wordprocessingDrawing" xmlns:w10="urn:schemas-microsoft-com:office:word" xmlns:w="http://schemas.openxmlformats.org/wordprocessingml/2006/main" xmlns:w14="http://schemas.microsoft.com/office/word/2010/wordml" xmlns:w15="http://schemas.microsoft.com/office/word/2012/wordml" xmlns:w16cex="http://schemas.microsoft.com/office/word/2018/wordml/cex" xmlns:w16cid="http://schemas.microsoft.com/office/word/2016/wordml/cid" xmlns:w16="http://schemas.microsoft.com/office/word/2018/wordml" xmlns:w16se="http://schemas.microsoft.com/office/word/2015/wordml/symex" xmlns:wpg="http://schemas.microsoft.com/office/word/2010/wordprocessingGroup" xmlns:wpi="http://schemas.microsoft.com/office/word/2010/wordprocessingInk" xmlns:wne="http://schemas.microsoft.com/office/word/2006/wordml" xmlns:wps="http://schemas.microsoft.com/office/word/2010/wordprocessingShape" mc:Ignorable="w14 w15 w16se w16cid w16 w16cex wp14">
+<w:document xmlns:wpc="http://schemas.microsoft.com/office/word/2010/wordprocessingCanvas" xmlns:cx="http://schemas.microsoft.com/office/drawing/2014/chartex" xmlns:cx1="http://schemas.microsoft.com/office/drawing/2015/9/8/chartex" xmlns:cx2="http://schemas.microsoft.com/office/drawing/2015/10/21/chartex" xmlns:cx3="http://schemas.microsoft.com/office/drawing/2016/5/9/chartex" xmlns:cx4="http://schemas.microsoft.com/office/drawing/2016/5/10/chartex" xmlns:cx5="http://schemas.microsoft.com/office/drawing/2016/5/11/chartex" xmlns:cx6="http://schemas.microsoft.com/office/drawing/2016/5/12/chartex" xmlns:cx7="http://schemas.microsoft.com/office/drawing/2016/5/13/chartex" xmlns:cx8="http://schemas.microsoft.com/office/drawing/2016/5/14/chartex" xmlns:mc="http://schemas.openxmlformats.org/markup-compatibility/2006" xmlns:aink="http://schemas.microsoft.com/office/drawing/2016/ink" xmlns:am3d="http://schemas.microsoft.com/office/drawing/2017/model3d" xmlns:o="urn:schemas-microsoft-com:office:office" xmlns:r="http://schemas.openxmlformats.org/officeDocument/2006/relationships" xmlns:m="http://schemas.openxmlformats.org/officeDocument/2006/math" xmlns:v="urn:schemas-microsoft-com:vml" xmlns:wp14="http://schemas.microsoft.com/office/word/2010/wordprocessingDrawing" xmlns:wp="http://schemas.openxmlformats.org/drawingml/2006/wordprocessingDrawing" xmlns:w10="urn:schemas-microsoft-com:office:word" xmlns:w="http://schemas.openxmlformats.org/wordprocessingml/2006/main" xmlns:w14="http://schemas.microsoft.com/office/word/2010/wordml" xmlns:w15="http://schemas.microsoft.com/office/word/2012/wordml" xmlns:w16cex="http://schemas.microsoft.com/office/word/2018/wordml/cex" xmlns:w16cid="http://schemas.microsoft.com/office/word/2016/wordml/cid" xmlns:w16="http://schemas.microsoft.com/office/word/2018/wordml" xmlns:w16sdtdh="http://schemas.microsoft.com/office/word/2020/wordml/sdtdatahash" xmlns:w16se="http://schemas.microsoft.com/office/word/2015/wordml/symex" xmlns:wpg="http://schemas.microsoft.com/office/word/2010/wordprocessingGroup" xmlns:wpi="http://schemas.microsoft.com/office/word/2010/wordprocessingInk" xmlns:wne="http://schemas.microsoft.com/office/word/2006/wordml" xmlns:wps="http://schemas.microsoft.com/office/word/2010/wordprocessingShape" mc:Ignorable="w14 w15 w16se w16cid w16 w16cex w16sdtdh wp14">
   <w:body>
     <w:p>
       <w:pPr>
@@ -28,279 +28,6 @@
           <w:lang w:val="bg-BG"/>
         </w:rPr>
         <w:t>Условни конструкции</w:t>
-      </w:r>
-    </w:p>
-    <w:p>
-      <w:pPr>
-        <w:jc w:val="center"/>
-        <w:rPr>
-          <w:lang w:val="bg-BG"/>
-        </w:rPr>
-      </w:pPr>
-      <w:r>
-        <w:rPr>
-          <w:lang w:val="bg-BG"/>
-        </w:rPr>
-        <w:t xml:space="preserve">Задачи за упражнение към курса </w:t>
-      </w:r>
-      <w:r>
-        <w:fldChar w:fldCharType="begin"/>
-      </w:r>
-      <w:r>
-        <w:instrText xml:space="preserve"> HYPERLINK "https://softuni.bg/courses/programming-basics" </w:instrText>
-      </w:r>
-      <w:r>
-        <w:fldChar w:fldCharType="separate"/>
-      </w:r>
-      <w:r>
-        <w:rPr>
-          <w:rStyle w:val="Hyperlink"/>
-        </w:rPr>
-        <w:t>"</w:t>
-      </w:r>
-      <w:r>
-        <w:rPr>
-          <w:rStyle w:val="Hyperlink"/>
-          <w:lang w:val="bg-BG"/>
-        </w:rPr>
-        <w:t>Основи на програмирането</w:t>
-      </w:r>
-      <w:r>
-        <w:rPr>
-          <w:rStyle w:val="Hyperlink"/>
-        </w:rPr>
-        <w:t xml:space="preserve">" @ </w:t>
-      </w:r>
-      <w:r>
-        <w:rPr>
-          <w:rStyle w:val="Hyperlink"/>
-          <w:noProof/>
-          <w:lang w:val="bg-BG"/>
-        </w:rPr>
-        <w:t>СофтУни</w:t>
-      </w:r>
-      <w:r>
-        <w:rPr>
-          <w:rStyle w:val="Hyperlink"/>
-          <w:noProof/>
-          <w:lang w:val="bg-BG"/>
-        </w:rPr>
-        <w:fldChar w:fldCharType="end"/>
-      </w:r>
-      <w:r>
-        <w:t>.</w:t>
-      </w:r>
-    </w:p>
-    <w:p>
-      <w:pPr>
-        <w:spacing w:before="120" w:after="60"/>
-        <w:jc w:val="center"/>
-        <w:rPr>
-          <w:lang w:val="bg-BG"/>
-        </w:rPr>
-      </w:pPr>
-      <w:r>
-        <w:rPr>
-          <w:lang w:val="bg-BG"/>
-        </w:rPr>
-        <w:t xml:space="preserve">Тествайте решенията си в </w:t>
-      </w:r>
-      <w:r>
-        <w:rPr>
-          <w:b/>
-        </w:rPr>
-        <w:t>judge</w:t>
-      </w:r>
-      <w:r>
-        <w:rPr>
-          <w:b/>
-          <w:lang w:val="bg-BG"/>
-        </w:rPr>
-        <w:t xml:space="preserve"> </w:t>
-      </w:r>
-      <w:r>
-        <w:rPr>
-          <w:b/>
-          <w:lang w:val="bg-BG"/>
-        </w:rPr>
-        <w:t>системата</w:t>
-      </w:r>
-      <w:r>
-        <w:rPr>
-          <w:lang w:val="bg-BG"/>
-        </w:rPr>
-        <w:t xml:space="preserve">: </w:t>
-      </w:r>
-      <w:bookmarkStart w:id="1" w:name="_Hlk524426893"/>
-      <w:r>
-        <w:fldChar w:fldCharType="begin"/>
-      </w:r>
-      <w:r>
-        <w:rPr>
-          <w:lang w:val="bg-BG"/>
-        </w:rPr>
-        <w:instrText xml:space="preserve"> </w:instrText>
-      </w:r>
-      <w:r>
-        <w:instrText>HYPERLINK</w:instrText>
-      </w:r>
-      <w:r>
-        <w:rPr>
-          <w:lang w:val="bg-BG"/>
-        </w:rPr>
-        <w:instrText xml:space="preserve"> "</w:instrText>
-      </w:r>
-      <w:r>
-        <w:instrText>https</w:instrText>
-      </w:r>
-      <w:r>
-        <w:rPr>
-          <w:lang w:val="bg-BG"/>
-        </w:rPr>
-        <w:instrText>://</w:instrText>
-      </w:r>
-      <w:r>
-        <w:instrText>judge</w:instrText>
-      </w:r>
-      <w:r>
-        <w:rPr>
-          <w:lang w:val="bg-BG"/>
-        </w:rPr>
-        <w:instrText>.</w:instrText>
-      </w:r>
-      <w:r>
-        <w:instrText>softuni</w:instrText>
-      </w:r>
-      <w:r>
-        <w:rPr>
-          <w:lang w:val="bg-BG"/>
-        </w:rPr>
-        <w:instrText>.</w:instrText>
-      </w:r>
-      <w:r>
-        <w:instrText>bg</w:instrText>
-      </w:r>
-      <w:r>
-        <w:rPr>
-          <w:lang w:val="bg-BG"/>
-        </w:rPr>
-        <w:instrText>/</w:instrText>
-      </w:r>
-      <w:r>
-        <w:instrText>Contests</w:instrText>
-      </w:r>
-      <w:r>
-        <w:rPr>
-          <w:lang w:val="bg-BG"/>
-        </w:rPr>
-        <w:instrText>/</w:instrText>
-      </w:r>
-      <w:r>
-        <w:instrText>Compete</w:instrText>
-      </w:r>
-      <w:r>
-        <w:rPr>
-          <w:lang w:val="bg-BG"/>
-        </w:rPr>
-        <w:instrText>/</w:instrText>
-      </w:r>
-      <w:r>
-        <w:instrText>Index</w:instrText>
-      </w:r>
-      <w:r>
-        <w:rPr>
-          <w:lang w:val="bg-BG"/>
-        </w:rPr>
-        <w:instrText xml:space="preserve">/2402#0" </w:instrText>
-      </w:r>
-      <w:r>
-        <w:fldChar w:fldCharType="separate"/>
-      </w:r>
-      <w:r>
-        <w:rPr>
-          <w:rStyle w:val="Hyperlink"/>
-        </w:rPr>
-        <w:t>https</w:t>
-      </w:r>
-      <w:r>
-        <w:rPr>
-          <w:rStyle w:val="Hyperlink"/>
-          <w:lang w:val="bg-BG"/>
-        </w:rPr>
-        <w:t>://</w:t>
-      </w:r>
-      <w:r>
-        <w:rPr>
-          <w:rStyle w:val="Hyperlink"/>
-        </w:rPr>
-        <w:t>judge</w:t>
-      </w:r>
-      <w:r>
-        <w:rPr>
-          <w:rStyle w:val="Hyperlink"/>
-          <w:lang w:val="bg-BG"/>
-        </w:rPr>
-        <w:t>.</w:t>
-      </w:r>
-      <w:proofErr w:type="spellStart"/>
-      <w:r>
-        <w:rPr>
-          <w:rStyle w:val="Hyperlink"/>
-        </w:rPr>
-        <w:t>softuni</w:t>
-      </w:r>
-      <w:proofErr w:type="spellEnd"/>
-      <w:r>
-        <w:rPr>
-          <w:rStyle w:val="Hyperlink"/>
-          <w:lang w:val="bg-BG"/>
-        </w:rPr>
-        <w:t>.</w:t>
-      </w:r>
-      <w:proofErr w:type="spellStart"/>
-      <w:r>
-        <w:rPr>
-          <w:rStyle w:val="Hyperlink"/>
-        </w:rPr>
-        <w:t>bg</w:t>
-      </w:r>
-      <w:proofErr w:type="spellEnd"/>
-      <w:r>
-        <w:rPr>
-          <w:rStyle w:val="Hyperlink"/>
-          <w:lang w:val="bg-BG"/>
-        </w:rPr>
-        <w:t>/</w:t>
-      </w:r>
-      <w:r>
-        <w:rPr>
-          <w:rStyle w:val="Hyperlink"/>
-        </w:rPr>
-        <w:t>Contests</w:t>
-      </w:r>
-      <w:r>
-        <w:rPr>
-          <w:rStyle w:val="Hyperlink"/>
-          <w:lang w:val="bg-BG"/>
-        </w:rPr>
-        <w:t>/</w:t>
-      </w:r>
-      <w:r>
-        <w:rPr>
-          <w:rStyle w:val="Hyperlink"/>
-        </w:rPr>
-        <w:t>Index</w:t>
-      </w:r>
-      <w:r>
-        <w:rPr>
-          <w:rStyle w:val="Hyperlink"/>
-          <w:lang w:val="bg-BG"/>
-        </w:rPr>
-        <w:t>/2402#0</w:t>
-      </w:r>
-      <w:bookmarkEnd w:id="1"/>
-      <w:r>
-        <w:fldChar w:fldCharType="end"/>
       </w:r>
     </w:p>
     <w:p>
@@ -2680,7 +2407,6 @@
         <w:rPr>
           <w:noProof/>
         </w:rPr>
-        <w:lastRenderedPageBreak/>
         <w:drawing>
           <wp:inline distT="0" distB="0" distL="0" distR="0" wp14:anchorId="124BD5B8" wp14:editId="0252BEDA">
             <wp:extent cx="5716988" cy="1848485"/>
@@ -4503,7 +4229,6 @@
         <w:rPr>
           <w:noProof/>
         </w:rPr>
-        <w:lastRenderedPageBreak/>
         <w:drawing>
           <wp:inline distT="0" distB="0" distL="0" distR="0" wp14:anchorId="40B306E0" wp14:editId="2F1B88CE">
             <wp:extent cx="2487930" cy="1686575"/>
@@ -6912,7 +6637,6 @@
         <w:rPr>
           <w:noProof/>
         </w:rPr>
-        <w:lastRenderedPageBreak/>
         <w:drawing>
           <wp:inline distT="0" distB="0" distL="0" distR="0" wp14:anchorId="6953F469" wp14:editId="54D44CDD">
             <wp:extent cx="2933700" cy="2303174"/>
@@ -8423,7 +8147,7 @@
           <w:lang w:val="bg-BG"/>
         </w:rPr>
       </w:pPr>
-      <w:bookmarkStart w:id="2" w:name="OLE_LINK4"/>
+      <w:bookmarkStart w:id="1" w:name="OLE_LINK4"/>
       <w:r>
         <w:rPr>
           <w:lang w:val="bg-BG"/>
@@ -9776,7 +9500,7 @@
         </w:tc>
       </w:tr>
     </w:tbl>
-    <w:bookmarkEnd w:id="2"/>
+    <w:bookmarkEnd w:id="1"/>
     <w:p>
       <w:pPr>
         <w:pStyle w:val="Heading1"/>
@@ -9788,7 +9512,6 @@
         <w:rPr>
           <w:lang w:val="bg-BG"/>
         </w:rPr>
-        <w:lastRenderedPageBreak/>
         <w:t>Примерни изпитни задачи</w:t>
       </w:r>
     </w:p>
@@ -10306,8 +10029,8 @@
           <w:lang w:val="bg-BG"/>
         </w:rPr>
       </w:pPr>
-      <w:bookmarkStart w:id="3" w:name="OLE_LINK5"/>
-      <w:bookmarkStart w:id="4" w:name="OLE_LINK6"/>
+      <w:bookmarkStart w:id="2" w:name="OLE_LINK5"/>
+      <w:bookmarkStart w:id="3" w:name="OLE_LINK6"/>
       <w:r>
         <w:rPr>
           <w:lang w:val="bg-BG"/>
@@ -10346,9 +10069,9 @@
           <w:lang w:val="bg-BG"/>
         </w:rPr>
       </w:pPr>
-      <w:bookmarkStart w:id="5" w:name="OLE_LINK7"/>
+      <w:bookmarkStart w:id="4" w:name="OLE_LINK7"/>
+      <w:bookmarkEnd w:id="2"/>
       <w:bookmarkEnd w:id="3"/>
-      <w:bookmarkEnd w:id="4"/>
       <w:r>
         <w:rPr>
           <w:rStyle w:val="CodeChar"/>
@@ -10484,7 +10207,7 @@
         <w:t>."</w:t>
       </w:r>
     </w:p>
-    <w:bookmarkEnd w:id="5"/>
+    <w:bookmarkEnd w:id="4"/>
     <w:p>
       <w:pPr>
         <w:pStyle w:val="ListParagraph"/>
@@ -12347,6 +12070,7 @@
           <w:szCs w:val="36"/>
           <w:lang w:val="bg-BG"/>
         </w:rPr>
+        <w:lastRenderedPageBreak/>
         <w:t>Вход</w:t>
       </w:r>
     </w:p>
@@ -14282,7 +14006,7 @@
 </file>
 
 <file path=word/endnotes.xml><?xml version="1.0" encoding="utf-8"?>
-<w:endnotes xmlns:wpc="http://schemas.microsoft.com/office/word/2010/wordprocessingCanvas" xmlns:cx="http://schemas.microsoft.com/office/drawing/2014/chartex" xmlns:cx1="http://schemas.microsoft.com/office/drawing/2015/9/8/chartex" xmlns:cx2="http://schemas.microsoft.com/office/drawing/2015/10/21/chartex" xmlns:cx3="http://schemas.microsoft.com/office/drawing/2016/5/9/chartex" xmlns:cx4="http://schemas.microsoft.com/office/drawing/2016/5/10/chartex" xmlns:cx5="http://schemas.microsoft.com/office/drawing/2016/5/11/chartex" xmlns:cx6="http://schemas.microsoft.com/office/drawing/2016/5/12/chartex" xmlns:cx7="http://schemas.microsoft.com/office/drawing/2016/5/13/chartex" xmlns:cx8="http://schemas.microsoft.com/office/drawing/2016/5/14/chartex" xmlns:mc="http://schemas.openxmlformats.org/markup-compatibility/2006" xmlns:aink="http://schemas.microsoft.com/office/drawing/2016/ink" xmlns:am3d="http://schemas.microsoft.com/office/drawing/2017/model3d" xmlns:o="urn:schemas-microsoft-com:office:office" xmlns:r="http://schemas.openxmlformats.org/officeDocument/2006/relationships" xmlns:m="http://schemas.openxmlformats.org/officeDocument/2006/math" xmlns:v="urn:schemas-microsoft-com:vml" xmlns:wp14="http://schemas.microsoft.com/office/word/2010/wordprocessingDrawing" xmlns:wp="http://schemas.openxmlformats.org/drawingml/2006/wordprocessingDrawing" xmlns:w10="urn:schemas-microsoft-com:office:word" xmlns:w="http://schemas.openxmlformats.org/wordprocessingml/2006/main" xmlns:w14="http://schemas.microsoft.com/office/word/2010/wordml" xmlns:w15="http://schemas.microsoft.com/office/word/2012/wordml" xmlns:w16cex="http://schemas.microsoft.com/office/word/2018/wordml/cex" xmlns:w16cid="http://schemas.microsoft.com/office/word/2016/wordml/cid" xmlns:w16="http://schemas.microsoft.com/office/word/2018/wordml" xmlns:w16se="http://schemas.microsoft.com/office/word/2015/wordml/symex" xmlns:wpg="http://schemas.microsoft.com/office/word/2010/wordprocessingGroup" xmlns:wpi="http://schemas.microsoft.com/office/word/2010/wordprocessingInk" xmlns:wne="http://schemas.microsoft.com/office/word/2006/wordml" xmlns:wps="http://schemas.microsoft.com/office/word/2010/wordprocessingShape" mc:Ignorable="w14 w15 w16se w16cid w16 w16cex wp14">
+<w:endnotes xmlns:wpc="http://schemas.microsoft.com/office/word/2010/wordprocessingCanvas" xmlns:cx="http://schemas.microsoft.com/office/drawing/2014/chartex" xmlns:cx1="http://schemas.microsoft.com/office/drawing/2015/9/8/chartex" xmlns:cx2="http://schemas.microsoft.com/office/drawing/2015/10/21/chartex" xmlns:cx3="http://schemas.microsoft.com/office/drawing/2016/5/9/chartex" xmlns:cx4="http://schemas.microsoft.com/office/drawing/2016/5/10/chartex" xmlns:cx5="http://schemas.microsoft.com/office/drawing/2016/5/11/chartex" xmlns:cx6="http://schemas.microsoft.com/office/drawing/2016/5/12/chartex" xmlns:cx7="http://schemas.microsoft.com/office/drawing/2016/5/13/chartex" xmlns:cx8="http://schemas.microsoft.com/office/drawing/2016/5/14/chartex" xmlns:mc="http://schemas.openxmlformats.org/markup-compatibility/2006" xmlns:aink="http://schemas.microsoft.com/office/drawing/2016/ink" xmlns:am3d="http://schemas.microsoft.com/office/drawing/2017/model3d" xmlns:o="urn:schemas-microsoft-com:office:office" xmlns:r="http://schemas.openxmlformats.org/officeDocument/2006/relationships" xmlns:m="http://schemas.openxmlformats.org/officeDocument/2006/math" xmlns:v="urn:schemas-microsoft-com:vml" xmlns:wp14="http://schemas.microsoft.com/office/word/2010/wordprocessingDrawing" xmlns:wp="http://schemas.openxmlformats.org/drawingml/2006/wordprocessingDrawing" xmlns:w10="urn:schemas-microsoft-com:office:word" xmlns:w="http://schemas.openxmlformats.org/wordprocessingml/2006/main" xmlns:w14="http://schemas.microsoft.com/office/word/2010/wordml" xmlns:w15="http://schemas.microsoft.com/office/word/2012/wordml" xmlns:w16cex="http://schemas.microsoft.com/office/word/2018/wordml/cex" xmlns:w16cid="http://schemas.microsoft.com/office/word/2016/wordml/cid" xmlns:w16="http://schemas.microsoft.com/office/word/2018/wordml" xmlns:w16sdtdh="http://schemas.microsoft.com/office/word/2020/wordml/sdtdatahash" xmlns:w16se="http://schemas.microsoft.com/office/word/2015/wordml/symex" xmlns:wpg="http://schemas.microsoft.com/office/word/2010/wordprocessingGroup" xmlns:wpi="http://schemas.microsoft.com/office/word/2010/wordprocessingInk" xmlns:wne="http://schemas.microsoft.com/office/word/2006/wordml" xmlns:wps="http://schemas.microsoft.com/office/word/2010/wordprocessingShape" mc:Ignorable="w14 w15 w16se w16cid w16 w16cex w16sdtdh wp14">
   <w:endnote w:type="separator" w:id="-1">
     <w:p>
       <w:pPr>
@@ -14307,7 +14031,7 @@
 </file>
 
 <file path=word/footer1.xml><?xml version="1.0" encoding="utf-8"?>
-<w:ftr xmlns:wpc="http://schemas.microsoft.com/office/word/2010/wordprocessingCanvas" xmlns:cx="http://schemas.microsoft.com/office/drawing/2014/chartex" xmlns:cx1="http://schemas.microsoft.com/office/drawing/2015/9/8/chartex" xmlns:cx2="http://schemas.microsoft.com/office/drawing/2015/10/21/chartex" xmlns:cx3="http://schemas.microsoft.com/office/drawing/2016/5/9/chartex" xmlns:cx4="http://schemas.microsoft.com/office/drawing/2016/5/10/chartex" xmlns:cx5="http://schemas.microsoft.com/office/drawing/2016/5/11/chartex" xmlns:cx6="http://schemas.microsoft.com/office/drawing/2016/5/12/chartex" xmlns:cx7="http://schemas.microsoft.com/office/drawing/2016/5/13/chartex" xmlns:cx8="http://schemas.microsoft.com/office/drawing/2016/5/14/chartex" xmlns:mc="http://schemas.openxmlformats.org/markup-compatibility/2006" xmlns:aink="http://schemas.microsoft.com/office/drawing/2016/ink" xmlns:am3d="http://schemas.microsoft.com/office/drawing/2017/model3d" xmlns:o="urn:schemas-microsoft-com:office:office" xmlns:r="http://schemas.openxmlformats.org/officeDocument/2006/relationships" xmlns:m="http://schemas.openxmlformats.org/officeDocument/2006/math" xmlns:v="urn:schemas-microsoft-com:vml" xmlns:wp14="http://schemas.microsoft.com/office/word/2010/wordprocessingDrawing" xmlns:wp="http://schemas.openxmlformats.org/drawingml/2006/wordprocessingDrawing" xmlns:w10="urn:schemas-microsoft-com:office:word" xmlns:w="http://schemas.openxmlformats.org/wordprocessingml/2006/main" xmlns:w14="http://schemas.microsoft.com/office/word/2010/wordml" xmlns:w15="http://schemas.microsoft.com/office/word/2012/wordml" xmlns:w16cex="http://schemas.microsoft.com/office/word/2018/wordml/cex" xmlns:w16cid="http://schemas.microsoft.com/office/word/2016/wordml/cid" xmlns:w16="http://schemas.microsoft.com/office/word/2018/wordml" xmlns:w16se="http://schemas.microsoft.com/office/word/2015/wordml/symex" xmlns:wpg="http://schemas.microsoft.com/office/word/2010/wordprocessingGroup" xmlns:wpi="http://schemas.microsoft.com/office/word/2010/wordprocessingInk" xmlns:wne="http://schemas.microsoft.com/office/word/2006/wordml" xmlns:wps="http://schemas.microsoft.com/office/word/2010/wordprocessingShape" mc:Ignorable="w14 w15 w16se w16cid w16 w16cex wp14">
+<w:ftr xmlns:wpc="http://schemas.microsoft.com/office/word/2010/wordprocessingCanvas" xmlns:cx="http://schemas.microsoft.com/office/drawing/2014/chartex" xmlns:cx1="http://schemas.microsoft.com/office/drawing/2015/9/8/chartex" xmlns:cx2="http://schemas.microsoft.com/office/drawing/2015/10/21/chartex" xmlns:cx3="http://schemas.microsoft.com/office/drawing/2016/5/9/chartex" xmlns:cx4="http://schemas.microsoft.com/office/drawing/2016/5/10/chartex" xmlns:cx5="http://schemas.microsoft.com/office/drawing/2016/5/11/chartex" xmlns:cx6="http://schemas.microsoft.com/office/drawing/2016/5/12/chartex" xmlns:cx7="http://schemas.microsoft.com/office/drawing/2016/5/13/chartex" xmlns:cx8="http://schemas.microsoft.com/office/drawing/2016/5/14/chartex" xmlns:mc="http://schemas.openxmlformats.org/markup-compatibility/2006" xmlns:aink="http://schemas.microsoft.com/office/drawing/2016/ink" xmlns:am3d="http://schemas.microsoft.com/office/drawing/2017/model3d" xmlns:o="urn:schemas-microsoft-com:office:office" xmlns:r="http://schemas.openxmlformats.org/officeDocument/2006/relationships" xmlns:m="http://schemas.openxmlformats.org/officeDocument/2006/math" xmlns:v="urn:schemas-microsoft-com:vml" xmlns:wp14="http://schemas.microsoft.com/office/word/2010/wordprocessingDrawing" xmlns:wp="http://schemas.openxmlformats.org/drawingml/2006/wordprocessingDrawing" xmlns:w10="urn:schemas-microsoft-com:office:word" xmlns:w="http://schemas.openxmlformats.org/wordprocessingml/2006/main" xmlns:w14="http://schemas.microsoft.com/office/word/2010/wordml" xmlns:w15="http://schemas.microsoft.com/office/word/2012/wordml" xmlns:w16cex="http://schemas.microsoft.com/office/word/2018/wordml/cex" xmlns:w16cid="http://schemas.microsoft.com/office/word/2016/wordml/cid" xmlns:w16="http://schemas.microsoft.com/office/word/2018/wordml" xmlns:w16sdtdh="http://schemas.microsoft.com/office/word/2020/wordml/sdtdatahash" xmlns:w16se="http://schemas.microsoft.com/office/word/2015/wordml/symex" xmlns:wpg="http://schemas.microsoft.com/office/word/2010/wordprocessingGroup" xmlns:wpi="http://schemas.microsoft.com/office/word/2010/wordprocessingInk" xmlns:wne="http://schemas.microsoft.com/office/word/2006/wordml" xmlns:wps="http://schemas.microsoft.com/office/word/2010/wordprocessingShape" mc:Ignorable="w14 w15 w16se w16cid w16 w16cex w16sdtdh wp14">
   <w:p>
     <w:pPr>
       <w:pStyle w:val="Footer"/>
@@ -14363,7 +14087,7 @@
                     <w:szCs w:val="17"/>
                   </w:rPr>
                 </w:pPr>
-                <w:bookmarkStart w:id="6" w:name="_Hlk24191091"/>
+                <w:bookmarkStart w:id="5" w:name="_Hlk24191091"/>
                 <w:r>
                   <w:rPr>
                     <w:sz w:val="17"/>
@@ -14406,7 +14130,7 @@
                   <w:t>. Copyrighted document. Unauthorized copy, reproduction or use is not permitted.</w:t>
                 </w:r>
               </w:p>
-              <w:bookmarkEnd w:id="6"/>
+              <w:bookmarkEnd w:id="5"/>
               <w:p>
                 <w:pPr>
                   <w:spacing w:line="240" w:lineRule="auto"/>
@@ -15107,31 +14831,16 @@
                   </w:rPr>
                   <w:t xml:space="preserve"> of </w:t>
                 </w:r>
-                <w:r>
-                  <w:fldChar w:fldCharType="begin"/>
-                </w:r>
-                <w:r>
-                  <w:instrText xml:space="preserve"> NUMPAGES   \* MERGEFORMAT </w:instrText>
-                </w:r>
-                <w:r>
-                  <w:fldChar w:fldCharType="separate"/>
-                </w:r>
-                <w:r>
-                  <w:rPr>
-                    <w:noProof/>
-                    <w:sz w:val="18"/>
-                    <w:szCs w:val="18"/>
-                  </w:rPr>
-                  <w:t>7</w:t>
-                </w:r>
-                <w:r>
-                  <w:rPr>
-                    <w:noProof/>
-                    <w:sz w:val="18"/>
-                    <w:szCs w:val="18"/>
-                  </w:rPr>
-                  <w:fldChar w:fldCharType="end"/>
-                </w:r>
+                <w:fldSimple w:instr=" NUMPAGES   \* MERGEFORMAT ">
+                  <w:r>
+                    <w:rPr>
+                      <w:noProof/>
+                      <w:sz w:val="18"/>
+                      <w:szCs w:val="18"/>
+                    </w:rPr>
+                    <w:t>7</w:t>
+                  </w:r>
+                </w:fldSimple>
               </w:p>
             </w:txbxContent>
           </v:textbox>
@@ -15143,7 +14852,7 @@
 </file>
 
 <file path=word/footnotes.xml><?xml version="1.0" encoding="utf-8"?>
-<w:footnotes xmlns:wpc="http://schemas.microsoft.com/office/word/2010/wordprocessingCanvas" xmlns:cx="http://schemas.microsoft.com/office/drawing/2014/chartex" xmlns:cx1="http://schemas.microsoft.com/office/drawing/2015/9/8/chartex" xmlns:cx2="http://schemas.microsoft.com/office/drawing/2015/10/21/chartex" xmlns:cx3="http://schemas.microsoft.com/office/drawing/2016/5/9/chartex" xmlns:cx4="http://schemas.microsoft.com/office/drawing/2016/5/10/chartex" xmlns:cx5="http://schemas.microsoft.com/office/drawing/2016/5/11/chartex" xmlns:cx6="http://schemas.microsoft.com/office/drawing/2016/5/12/chartex" xmlns:cx7="http://schemas.microsoft.com/office/drawing/2016/5/13/chartex" xmlns:cx8="http://schemas.microsoft.com/office/drawing/2016/5/14/chartex" xmlns:mc="http://schemas.openxmlformats.org/markup-compatibility/2006" xmlns:aink="http://schemas.microsoft.com/office/drawing/2016/ink" xmlns:am3d="http://schemas.microsoft.com/office/drawing/2017/model3d" xmlns:o="urn:schemas-microsoft-com:office:office" xmlns:r="http://schemas.openxmlformats.org/officeDocument/2006/relationships" xmlns:m="http://schemas.openxmlformats.org/officeDocument/2006/math" xmlns:v="urn:schemas-microsoft-com:vml" xmlns:wp14="http://schemas.microsoft.com/office/word/2010/wordprocessingDrawing" xmlns:wp="http://schemas.openxmlformats.org/drawingml/2006/wordprocessingDrawing" xmlns:w10="urn:schemas-microsoft-com:office:word" xmlns:w="http://schemas.openxmlformats.org/wordprocessingml/2006/main" xmlns:w14="http://schemas.microsoft.com/office/word/2010/wordml" xmlns:w15="http://schemas.microsoft.com/office/word/2012/wordml" xmlns:w16cex="http://schemas.microsoft.com/office/word/2018/wordml/cex" xmlns:w16cid="http://schemas.microsoft.com/office/word/2016/wordml/cid" xmlns:w16="http://schemas.microsoft.com/office/word/2018/wordml" xmlns:w16se="http://schemas.microsoft.com/office/word/2015/wordml/symex" xmlns:wpg="http://schemas.microsoft.com/office/word/2010/wordprocessingGroup" xmlns:wpi="http://schemas.microsoft.com/office/word/2010/wordprocessingInk" xmlns:wne="http://schemas.microsoft.com/office/word/2006/wordml" xmlns:wps="http://schemas.microsoft.com/office/word/2010/wordprocessingShape" mc:Ignorable="w14 w15 w16se w16cid w16 w16cex wp14">
+<w:footnotes xmlns:wpc="http://schemas.microsoft.com/office/word/2010/wordprocessingCanvas" xmlns:cx="http://schemas.microsoft.com/office/drawing/2014/chartex" xmlns:cx1="http://schemas.microsoft.com/office/drawing/2015/9/8/chartex" xmlns:cx2="http://schemas.microsoft.com/office/drawing/2015/10/21/chartex" xmlns:cx3="http://schemas.microsoft.com/office/drawing/2016/5/9/chartex" xmlns:cx4="http://schemas.microsoft.com/office/drawing/2016/5/10/chartex" xmlns:cx5="http://schemas.microsoft.com/office/drawing/2016/5/11/chartex" xmlns:cx6="http://schemas.microsoft.com/office/drawing/2016/5/12/chartex" xmlns:cx7="http://schemas.microsoft.com/office/drawing/2016/5/13/chartex" xmlns:cx8="http://schemas.microsoft.com/office/drawing/2016/5/14/chartex" xmlns:mc="http://schemas.openxmlformats.org/markup-compatibility/2006" xmlns:aink="http://schemas.microsoft.com/office/drawing/2016/ink" xmlns:am3d="http://schemas.microsoft.com/office/drawing/2017/model3d" xmlns:o="urn:schemas-microsoft-com:office:office" xmlns:r="http://schemas.openxmlformats.org/officeDocument/2006/relationships" xmlns:m="http://schemas.openxmlformats.org/officeDocument/2006/math" xmlns:v="urn:schemas-microsoft-com:vml" xmlns:wp14="http://schemas.microsoft.com/office/word/2010/wordprocessingDrawing" xmlns:wp="http://schemas.openxmlformats.org/drawingml/2006/wordprocessingDrawing" xmlns:w10="urn:schemas-microsoft-com:office:word" xmlns:w="http://schemas.openxmlformats.org/wordprocessingml/2006/main" xmlns:w14="http://schemas.microsoft.com/office/word/2010/wordml" xmlns:w15="http://schemas.microsoft.com/office/word/2012/wordml" xmlns:w16cex="http://schemas.microsoft.com/office/word/2018/wordml/cex" xmlns:w16cid="http://schemas.microsoft.com/office/word/2016/wordml/cid" xmlns:w16="http://schemas.microsoft.com/office/word/2018/wordml" xmlns:w16sdtdh="http://schemas.microsoft.com/office/word/2020/wordml/sdtdatahash" xmlns:w16se="http://schemas.microsoft.com/office/word/2015/wordml/symex" xmlns:wpg="http://schemas.microsoft.com/office/word/2010/wordprocessingGroup" xmlns:wpi="http://schemas.microsoft.com/office/word/2010/wordprocessingInk" xmlns:wne="http://schemas.microsoft.com/office/word/2006/wordml" xmlns:wps="http://schemas.microsoft.com/office/word/2010/wordprocessingShape" mc:Ignorable="w14 w15 w16se w16cid w16 w16cex w16sdtdh wp14">
   <w:footnote w:type="separator" w:id="-1">
     <w:p>
       <w:pPr>
@@ -15168,7 +14877,7 @@
 </file>
 
 <file path=word/header1.xml><?xml version="1.0" encoding="utf-8"?>
-<w:hdr xmlns:wpc="http://schemas.microsoft.com/office/word/2010/wordprocessingCanvas" xmlns:cx="http://schemas.microsoft.com/office/drawing/2014/chartex" xmlns:cx1="http://schemas.microsoft.com/office/drawing/2015/9/8/chartex" xmlns:cx2="http://schemas.microsoft.com/office/drawing/2015/10/21/chartex" xmlns:cx3="http://schemas.microsoft.com/office/drawing/2016/5/9/chartex" xmlns:cx4="http://schemas.microsoft.com/office/drawing/2016/5/10/chartex" xmlns:cx5="http://schemas.microsoft.com/office/drawing/2016/5/11/chartex" xmlns:cx6="http://schemas.microsoft.com/office/drawing/2016/5/12/chartex" xmlns:cx7="http://schemas.microsoft.com/office/drawing/2016/5/13/chartex" xmlns:cx8="http://schemas.microsoft.com/office/drawing/2016/5/14/chartex" xmlns:mc="http://schemas.openxmlformats.org/markup-compatibility/2006" xmlns:aink="http://schemas.microsoft.com/office/drawing/2016/ink" xmlns:am3d="http://schemas.microsoft.com/office/drawing/2017/model3d" xmlns:o="urn:schemas-microsoft-com:office:office" xmlns:r="http://schemas.openxmlformats.org/officeDocument/2006/relationships" xmlns:m="http://schemas.openxmlformats.org/officeDocument/2006/math" xmlns:v="urn:schemas-microsoft-com:vml" xmlns:wp14="http://schemas.microsoft.com/office/word/2010/wordprocessingDrawing" xmlns:wp="http://schemas.openxmlformats.org/drawingml/2006/wordprocessingDrawing" xmlns:w10="urn:schemas-microsoft-com:office:word" xmlns:w="http://schemas.openxmlformats.org/wordprocessingml/2006/main" xmlns:w14="http://schemas.microsoft.com/office/word/2010/wordml" xmlns:w15="http://schemas.microsoft.com/office/word/2012/wordml" xmlns:w16cex="http://schemas.microsoft.com/office/word/2018/wordml/cex" xmlns:w16cid="http://schemas.microsoft.com/office/word/2016/wordml/cid" xmlns:w16="http://schemas.microsoft.com/office/word/2018/wordml" xmlns:w16se="http://schemas.microsoft.com/office/word/2015/wordml/symex" xmlns:wpg="http://schemas.microsoft.com/office/word/2010/wordprocessingGroup" xmlns:wpi="http://schemas.microsoft.com/office/word/2010/wordprocessingInk" xmlns:wne="http://schemas.microsoft.com/office/word/2006/wordml" xmlns:wps="http://schemas.microsoft.com/office/word/2010/wordprocessingShape" mc:Ignorable="w14 w15 w16se w16cid w16 w16cex wp14">
+<w:hdr xmlns:wpc="http://schemas.microsoft.com/office/word/2010/wordprocessingCanvas" xmlns:cx="http://schemas.microsoft.com/office/drawing/2014/chartex" xmlns:cx1="http://schemas.microsoft.com/office/drawing/2015/9/8/chartex" xmlns:cx2="http://schemas.microsoft.com/office/drawing/2015/10/21/chartex" xmlns:cx3="http://schemas.microsoft.com/office/drawing/2016/5/9/chartex" xmlns:cx4="http://schemas.microsoft.com/office/drawing/2016/5/10/chartex" xmlns:cx5="http://schemas.microsoft.com/office/drawing/2016/5/11/chartex" xmlns:cx6="http://schemas.microsoft.com/office/drawing/2016/5/12/chartex" xmlns:cx7="http://schemas.microsoft.com/office/drawing/2016/5/13/chartex" xmlns:cx8="http://schemas.microsoft.com/office/drawing/2016/5/14/chartex" xmlns:mc="http://schemas.openxmlformats.org/markup-compatibility/2006" xmlns:aink="http://schemas.microsoft.com/office/drawing/2016/ink" xmlns:am3d="http://schemas.microsoft.com/office/drawing/2017/model3d" xmlns:o="urn:schemas-microsoft-com:office:office" xmlns:r="http://schemas.openxmlformats.org/officeDocument/2006/relationships" xmlns:m="http://schemas.openxmlformats.org/officeDocument/2006/math" xmlns:v="urn:schemas-microsoft-com:vml" xmlns:wp14="http://schemas.microsoft.com/office/word/2010/wordprocessingDrawing" xmlns:wp="http://schemas.openxmlformats.org/drawingml/2006/wordprocessingDrawing" xmlns:w10="urn:schemas-microsoft-com:office:word" xmlns:w="http://schemas.openxmlformats.org/wordprocessingml/2006/main" xmlns:w14="http://schemas.microsoft.com/office/word/2010/wordml" xmlns:w15="http://schemas.microsoft.com/office/word/2012/wordml" xmlns:w16cex="http://schemas.microsoft.com/office/word/2018/wordml/cex" xmlns:w16cid="http://schemas.microsoft.com/office/word/2016/wordml/cid" xmlns:w16="http://schemas.microsoft.com/office/word/2018/wordml" xmlns:w16sdtdh="http://schemas.microsoft.com/office/word/2020/wordml/sdtdatahash" xmlns:w16se="http://schemas.microsoft.com/office/word/2015/wordml/symex" xmlns:wpg="http://schemas.microsoft.com/office/word/2010/wordprocessingGroup" xmlns:wpi="http://schemas.microsoft.com/office/word/2010/wordprocessingInk" xmlns:wne="http://schemas.microsoft.com/office/word/2006/wordml" xmlns:wps="http://schemas.microsoft.com/office/word/2010/wordprocessingShape" mc:Ignorable="w14 w15 w16se w16cid w16 w16cex w16sdtdh wp14">
   <w:p>
     <w:pPr>
       <w:pStyle w:val="Header"/>
@@ -15179,7 +14888,7 @@
 </file>
 
 <file path=word/numbering.xml><?xml version="1.0" encoding="utf-8"?>
-<w:numbering xmlns:wpc="http://schemas.microsoft.com/office/word/2010/wordprocessingCanvas" xmlns:cx="http://schemas.microsoft.com/office/drawing/2014/chartex" xmlns:cx1="http://schemas.microsoft.com/office/drawing/2015/9/8/chartex" xmlns:cx2="http://schemas.microsoft.com/office/drawing/2015/10/21/chartex" xmlns:cx3="http://schemas.microsoft.com/office/drawing/2016/5/9/chartex" xmlns:cx4="http://schemas.microsoft.com/office/drawing/2016/5/10/chartex" xmlns:cx5="http://schemas.microsoft.com/office/drawing/2016/5/11/chartex" xmlns:cx6="http://schemas.microsoft.com/office/drawing/2016/5/12/chartex" xmlns:cx7="http://schemas.microsoft.com/office/drawing/2016/5/13/chartex" xmlns:cx8="http://schemas.microsoft.com/office/drawing/2016/5/14/chartex" xmlns:mc="http://schemas.openxmlformats.org/markup-compatibility/2006" xmlns:aink="http://schemas.microsoft.com/office/drawing/2016/ink" xmlns:am3d="http://schemas.microsoft.com/office/drawing/2017/model3d" xmlns:o="urn:schemas-microsoft-com:office:office" xmlns:r="http://schemas.openxmlformats.org/officeDocument/2006/relationships" xmlns:m="http://schemas.openxmlformats.org/officeDocument/2006/math" xmlns:v="urn:schemas-microsoft-com:vml" xmlns:wp14="http://schemas.microsoft.com/office/word/2010/wordprocessingDrawing" xmlns:wp="http://schemas.openxmlformats.org/drawingml/2006/wordprocessingDrawing" xmlns:w10="urn:schemas-microsoft-com:office:word" xmlns:w="http://schemas.openxmlformats.org/wordprocessingml/2006/main" xmlns:w14="http://schemas.microsoft.com/office/word/2010/wordml" xmlns:w15="http://schemas.microsoft.com/office/word/2012/wordml" xmlns:w16cex="http://schemas.microsoft.com/office/word/2018/wordml/cex" xmlns:w16cid="http://schemas.microsoft.com/office/word/2016/wordml/cid" xmlns:w16="http://schemas.microsoft.com/office/word/2018/wordml" xmlns:w16se="http://schemas.microsoft.com/office/word/2015/wordml/symex" xmlns:wpg="http://schemas.microsoft.com/office/word/2010/wordprocessingGroup" xmlns:wpi="http://schemas.microsoft.com/office/word/2010/wordprocessingInk" xmlns:wne="http://schemas.microsoft.com/office/word/2006/wordml" xmlns:wps="http://schemas.microsoft.com/office/word/2010/wordprocessingShape" mc:Ignorable="w14 w15 w16se w16cid w16 w16cex wp14">
+<w:numbering xmlns:wpc="http://schemas.microsoft.com/office/word/2010/wordprocessingCanvas" xmlns:cx="http://schemas.microsoft.com/office/drawing/2014/chartex" xmlns:cx1="http://schemas.microsoft.com/office/drawing/2015/9/8/chartex" xmlns:cx2="http://schemas.microsoft.com/office/drawing/2015/10/21/chartex" xmlns:cx3="http://schemas.microsoft.com/office/drawing/2016/5/9/chartex" xmlns:cx4="http://schemas.microsoft.com/office/drawing/2016/5/10/chartex" xmlns:cx5="http://schemas.microsoft.com/office/drawing/2016/5/11/chartex" xmlns:cx6="http://schemas.microsoft.com/office/drawing/2016/5/12/chartex" xmlns:cx7="http://schemas.microsoft.com/office/drawing/2016/5/13/chartex" xmlns:cx8="http://schemas.microsoft.com/office/drawing/2016/5/14/chartex" xmlns:mc="http://schemas.openxmlformats.org/markup-compatibility/2006" xmlns:aink="http://schemas.microsoft.com/office/drawing/2016/ink" xmlns:am3d="http://schemas.microsoft.com/office/drawing/2017/model3d" xmlns:o="urn:schemas-microsoft-com:office:office" xmlns:r="http://schemas.openxmlformats.org/officeDocument/2006/relationships" xmlns:m="http://schemas.openxmlformats.org/officeDocument/2006/math" xmlns:v="urn:schemas-microsoft-com:vml" xmlns:wp14="http://schemas.microsoft.com/office/word/2010/wordprocessingDrawing" xmlns:wp="http://schemas.openxmlformats.org/drawingml/2006/wordprocessingDrawing" xmlns:w10="urn:schemas-microsoft-com:office:word" xmlns:w="http://schemas.openxmlformats.org/wordprocessingml/2006/main" xmlns:w14="http://schemas.microsoft.com/office/word/2010/wordml" xmlns:w15="http://schemas.microsoft.com/office/word/2012/wordml" xmlns:w16cex="http://schemas.microsoft.com/office/word/2018/wordml/cex" xmlns:w16cid="http://schemas.microsoft.com/office/word/2016/wordml/cid" xmlns:w16="http://schemas.microsoft.com/office/word/2018/wordml" xmlns:w16sdtdh="http://schemas.microsoft.com/office/word/2020/wordml/sdtdatahash" xmlns:w16se="http://schemas.microsoft.com/office/word/2015/wordml/symex" xmlns:wpg="http://schemas.microsoft.com/office/word/2010/wordprocessingGroup" xmlns:wpi="http://schemas.microsoft.com/office/word/2010/wordprocessingInk" xmlns:wne="http://schemas.microsoft.com/office/word/2006/wordml" xmlns:wps="http://schemas.microsoft.com/office/word/2010/wordprocessingShape" mc:Ignorable="w14 w15 w16se w16cid w16 w16cex w16sdtdh wp14">
   <w:abstractNum w:abstractNumId="0" w15:restartNumberingAfterBreak="0">
     <w:nsid w:val="0E5D3EA3"/>
     <w:multiLevelType w:val="hybridMultilevel"/>
@@ -16832,7 +16541,7 @@
 </file>
 
 <file path=word/styles.xml><?xml version="1.0" encoding="utf-8"?>
-<w:styles xmlns:mc="http://schemas.openxmlformats.org/markup-compatibility/2006" xmlns:r="http://schemas.openxmlformats.org/officeDocument/2006/relationships" xmlns:w="http://schemas.openxmlformats.org/wordprocessingml/2006/main" xmlns:w14="http://schemas.microsoft.com/office/word/2010/wordml" xmlns:w15="http://schemas.microsoft.com/office/word/2012/wordml" xmlns:w16cex="http://schemas.microsoft.com/office/word/2018/wordml/cex" xmlns:w16cid="http://schemas.microsoft.com/office/word/2016/wordml/cid" xmlns:w16="http://schemas.microsoft.com/office/word/2018/wordml" xmlns:w16se="http://schemas.microsoft.com/office/word/2015/wordml/symex" mc:Ignorable="w14 w15 w16se w16cid w16 w16cex">
+<w:styles xmlns:mc="http://schemas.openxmlformats.org/markup-compatibility/2006" xmlns:r="http://schemas.openxmlformats.org/officeDocument/2006/relationships" xmlns:w="http://schemas.openxmlformats.org/wordprocessingml/2006/main" xmlns:w14="http://schemas.microsoft.com/office/word/2010/wordml" xmlns:w15="http://schemas.microsoft.com/office/word/2012/wordml" xmlns:w16cex="http://schemas.microsoft.com/office/word/2018/wordml/cex" xmlns:w16cid="http://schemas.microsoft.com/office/word/2016/wordml/cid" xmlns:w16="http://schemas.microsoft.com/office/word/2018/wordml" xmlns:w16sdtdh="http://schemas.microsoft.com/office/word/2020/wordml/sdtdatahash" xmlns:w16se="http://schemas.microsoft.com/office/word/2015/wordml/symex" mc:Ignorable="w14 w15 w16se w16cid w16 w16cex w16sdtdh">
   <w:docDefaults>
     <w:rPrDefault>
       <w:rPr>
